--- a/CÔNG TY TNHH TM DV ĐẠI HỒNG PHÁT/DaiHongPhat_22_8_2025/DaiHongPhat_DieuLe.docx
+++ b/CÔNG TY TNHH TM DV ĐẠI HỒNG PHÁT/DaiHongPhat_22_8_2025/DaiHongPhat_DieuLe.docx
@@ -138,7 +138,6 @@
           <w:lang w:val="vi-VN"/>
         </w:rPr>
       </w:pPr>
-      <w:bookmarkStart w:id="1" w:name="_GoBack"/>
       <w:r>
         <w:rPr>
           <w:b/>
@@ -147,7 +146,6 @@
         </w:rPr>
         <w:t>CÔNG TY TNHH TM DV ĐẠI HỒNG PHÁT VN</w:t>
       </w:r>
-      <w:bookmarkEnd w:id="1"/>
     </w:p>
     <w:p>
       <w:pPr>
@@ -948,7 +946,16 @@
           <w:szCs w:val="26"/>
           <w:lang w:eastAsia="zh-CN"/>
         </w:rPr>
-        <w:t>Đường NL2, Tổ 4, Khu phố 4, Phường Thới Hòa, Thành phố Hồ Chí Minh</w:t>
+        <w:t>Số 26, Lô L12, Đường NL2, Tổ 4, Khu phố 4</w:t>
+      </w:r>
+      <w:r>
+        <w:rPr>
+          <w:color w:val="000000"/>
+          <w:sz w:val="26"/>
+          <w:szCs w:val="26"/>
+          <w:lang w:eastAsia="zh-CN"/>
+        </w:rPr>
+        <w:t>, Phường Thới Hòa, Thành phố Hồ Chí Minh</w:t>
       </w:r>
     </w:p>
     <w:p>
@@ -3323,7 +3330,23 @@
           <w:sz w:val="26"/>
           <w:szCs w:val="26"/>
         </w:rPr>
-        <w:t>Địa chỉ Liên lạc: Đường NL2, Tổ 4, Khu phố 4, Phường Thới Hòa, Thành phố Hồ Chí Minh</w:t>
+        <w:t xml:space="preserve">Địa chỉ Liên lạc: </w:t>
+      </w:r>
+      <w:r>
+        <w:rPr>
+          <w:sz w:val="26"/>
+          <w:szCs w:val="26"/>
+        </w:rPr>
+        <w:t>Số 26, Lô L12, Đường NL2, Tổ 4, Khu phố 4</w:t>
+      </w:r>
+      <w:bookmarkStart w:id="1" w:name="_GoBack"/>
+      <w:bookmarkEnd w:id="1"/>
+      <w:r>
+        <w:rPr>
+          <w:sz w:val="26"/>
+          <w:szCs w:val="26"/>
+        </w:rPr>
+        <w:t>, Phường Thới Hòa, Thành phố Hồ Chí Minh</w:t>
       </w:r>
     </w:p>
     <w:p>
@@ -4546,7 +4569,21 @@
           <w:sz w:val="26"/>
           <w:szCs w:val="26"/>
         </w:rPr>
-        <w:t>Địa chỉ Liên lạc: Đường NL2, Tổ 4, Khu phố 4, Phường Thới Hòa, Thành phố Hồ Chí Minh</w:t>
+        <w:t xml:space="preserve">Địa chỉ Liên lạc: </w:t>
+      </w:r>
+      <w:r>
+        <w:rPr>
+          <w:sz w:val="26"/>
+          <w:szCs w:val="26"/>
+        </w:rPr>
+        <w:t>Số 26, Lô L12, Đường NL2, Tổ 4, Khu phố 4</w:t>
+      </w:r>
+      <w:r>
+        <w:rPr>
+          <w:sz w:val="26"/>
+          <w:szCs w:val="26"/>
+        </w:rPr>
+        <w:t>, Phường Thới Hòa, Thành phố Hồ Chí Minh</w:t>
       </w:r>
     </w:p>
     <w:p>
@@ -8709,7 +8746,7 @@
       <w:rPr>
         <w:noProof/>
       </w:rPr>
-      <w:t>2</w:t>
+      <w:t>4</w:t>
     </w:r>
     <w:r>
       <w:rPr>
